--- a/lab3/Игумнов. Отчёт. ЛР-3.docx
+++ b/lab3/Игумнов. Отчёт. ЛР-3.docx
@@ -1289,7 +1289,31 @@
           <w:szCs w:val="28"/>
           <w:lang w:val="en-US"/>
         </w:rPr>
-        <w:t>double sum(int n).</w:t>
+        <w:t xml:space="preserve">double </w:t>
+      </w:r>
+      <w:proofErr w:type="gramStart"/>
+      <w:r>
+        <w:rPr>
+          <w:rFonts w:ascii="Times New Roman" w:hAnsi="Times New Roman" w:cs="Times New Roman"/>
+          <w:b/>
+          <w:bCs/>
+          <w:sz w:val="28"/>
+          <w:szCs w:val="28"/>
+          <w:lang w:val="en-US"/>
+        </w:rPr>
+        <w:t>sum(</w:t>
+      </w:r>
+      <w:proofErr w:type="gramEnd"/>
+      <w:r>
+        <w:rPr>
+          <w:rFonts w:ascii="Times New Roman" w:hAnsi="Times New Roman" w:cs="Times New Roman"/>
+          <w:b/>
+          <w:bCs/>
+          <w:sz w:val="28"/>
+          <w:szCs w:val="28"/>
+          <w:lang w:val="en-US"/>
+        </w:rPr>
+        <w:t>int n).</w:t>
       </w:r>
     </w:p>
     <w:p>
@@ -1407,6 +1431,7 @@
         </w:rPr>
         <w:t>_</w:t>
       </w:r>
+      <w:proofErr w:type="spellStart"/>
       <w:r>
         <w:rPr>
           <w:rFonts w:ascii="Times New Roman" w:hAnsi="Times New Roman" w:cs="Times New Roman"/>
@@ -1418,6 +1443,7 @@
         </w:rPr>
         <w:t>func</w:t>
       </w:r>
+      <w:proofErr w:type="spellEnd"/>
       <w:r>
         <w:rPr>
           <w:rFonts w:ascii="Times New Roman" w:hAnsi="Times New Roman" w:cs="Times New Roman"/>
@@ -1483,6 +1509,7 @@
         </w:rPr>
         <w:t>_</w:t>
       </w:r>
+      <w:proofErr w:type="spellStart"/>
       <w:r>
         <w:rPr>
           <w:rFonts w:ascii="Times New Roman" w:hAnsi="Times New Roman" w:cs="Times New Roman"/>
@@ -1492,6 +1519,7 @@
         </w:rPr>
         <w:t>func</w:t>
       </w:r>
+      <w:proofErr w:type="spellEnd"/>
       <w:r>
         <w:rPr>
           <w:rFonts w:ascii="Times New Roman" w:hAnsi="Times New Roman" w:cs="Times New Roman"/>
@@ -3231,7 +3259,25 @@
           <w:sz w:val="28"/>
           <w:szCs w:val="28"/>
         </w:rPr>
-        <w:t>-ый член.</w:t>
+        <w:t>-</w:t>
+      </w:r>
+      <w:proofErr w:type="spellStart"/>
+      <w:r>
+        <w:rPr>
+          <w:rFonts w:ascii="Times New Roman" w:hAnsi="Times New Roman" w:cs="Times New Roman"/>
+          <w:sz w:val="28"/>
+          <w:szCs w:val="28"/>
+        </w:rPr>
+        <w:t>ый</w:t>
+      </w:r>
+      <w:proofErr w:type="spellEnd"/>
+      <w:r>
+        <w:rPr>
+          <w:rFonts w:ascii="Times New Roman" w:hAnsi="Times New Roman" w:cs="Times New Roman"/>
+          <w:sz w:val="28"/>
+          <w:szCs w:val="28"/>
+        </w:rPr>
+        <w:t xml:space="preserve"> член.</w:t>
       </w:r>
     </w:p>
     <w:p>
@@ -3397,7 +3443,31 @@
           <w:szCs w:val="28"/>
           <w:lang w:val="en-US"/>
         </w:rPr>
-        <w:t>void print(int n, int k).</w:t>
+        <w:t xml:space="preserve">void </w:t>
+      </w:r>
+      <w:proofErr w:type="gramStart"/>
+      <w:r>
+        <w:rPr>
+          <w:rFonts w:ascii="Times New Roman" w:hAnsi="Times New Roman" w:cs="Times New Roman"/>
+          <w:b/>
+          <w:bCs/>
+          <w:sz w:val="28"/>
+          <w:szCs w:val="28"/>
+          <w:lang w:val="en-US"/>
+        </w:rPr>
+        <w:t>print(</w:t>
+      </w:r>
+      <w:proofErr w:type="gramEnd"/>
+      <w:r>
+        <w:rPr>
+          <w:rFonts w:ascii="Times New Roman" w:hAnsi="Times New Roman" w:cs="Times New Roman"/>
+          <w:b/>
+          <w:bCs/>
+          <w:sz w:val="28"/>
+          <w:szCs w:val="28"/>
+          <w:lang w:val="en-US"/>
+        </w:rPr>
+        <w:t>int n, int k).</w:t>
       </w:r>
     </w:p>
     <w:p>
@@ -3963,15 +4033,7 @@
           <w:szCs w:val="28"/>
         </w:rPr>
         <w:tab/>
-        <w:t xml:space="preserve">Написать функцию, которая </w:t>
-      </w:r>
-      <w:r>
-        <w:rPr>
-          <w:rFonts w:ascii="Times New Roman" w:hAnsi="Times New Roman" w:cs="Times New Roman"/>
-          <w:sz w:val="28"/>
-          <w:szCs w:val="28"/>
-        </w:rPr>
-        <w:t xml:space="preserve">возвращает номер первого члена последовательности </w:t>
+        <w:t xml:space="preserve">Написать функцию, которая возвращает номер первого члена последовательности </w:t>
       </w:r>
       <w:r>
         <w:rPr>
@@ -4027,6 +4089,7 @@
       <w:r>
         <w:rPr>
           <w:rFonts w:ascii="Times New Roman" w:hAnsi="Times New Roman" w:cs="Times New Roman"/>
+          <w:noProof/>
           <w:sz w:val="28"/>
           <w:szCs w:val="28"/>
         </w:rPr>
@@ -4188,132 +4251,150 @@
           <w:szCs w:val="28"/>
           <w:lang w:val="en-US"/>
         </w:rPr>
-        <w:t>int findFirstElement(double eps)</w:t>
-      </w:r>
-      <w:r>
-        <w:rPr>
-          <w:rFonts w:ascii="Times New Roman" w:hAnsi="Times New Roman" w:cs="Times New Roman"/>
-          <w:b/>
-          <w:bCs/>
-          <w:sz w:val="28"/>
-          <w:szCs w:val="28"/>
-          <w:lang w:val="en-US"/>
+        <w:t xml:space="preserve">int </w:t>
+      </w:r>
+      <w:proofErr w:type="spellStart"/>
+      <w:proofErr w:type="gramStart"/>
+      <w:r>
+        <w:rPr>
+          <w:rFonts w:ascii="Times New Roman" w:hAnsi="Times New Roman" w:cs="Times New Roman"/>
+          <w:b/>
+          <w:bCs/>
+          <w:sz w:val="28"/>
+          <w:szCs w:val="28"/>
+          <w:lang w:val="en-US"/>
+        </w:rPr>
+        <w:t>findFirstElement</w:t>
+      </w:r>
+      <w:proofErr w:type="spellEnd"/>
+      <w:r>
+        <w:rPr>
+          <w:rFonts w:ascii="Times New Roman" w:hAnsi="Times New Roman" w:cs="Times New Roman"/>
+          <w:b/>
+          <w:bCs/>
+          <w:sz w:val="28"/>
+          <w:szCs w:val="28"/>
+          <w:lang w:val="en-US"/>
+        </w:rPr>
+        <w:t>(</w:t>
+      </w:r>
+      <w:proofErr w:type="gramEnd"/>
+      <w:r>
+        <w:rPr>
+          <w:rFonts w:ascii="Times New Roman" w:hAnsi="Times New Roman" w:cs="Times New Roman"/>
+          <w:b/>
+          <w:bCs/>
+          <w:sz w:val="28"/>
+          <w:szCs w:val="28"/>
+          <w:lang w:val="en-US"/>
+        </w:rPr>
+        <w:t>double eps).</w:t>
+      </w:r>
+    </w:p>
+    <w:p>
+      <w:pPr>
+        <w:spacing w:after="0" w:line="360" w:lineRule="auto"/>
+        <w:jc w:val="both"/>
+        <w:rPr>
+          <w:rFonts w:ascii="Times New Roman" w:hAnsi="Times New Roman" w:cs="Times New Roman"/>
+          <w:sz w:val="28"/>
+          <w:szCs w:val="28"/>
+        </w:rPr>
+      </w:pPr>
+      <w:r>
+        <w:rPr>
+          <w:rFonts w:ascii="Times New Roman" w:hAnsi="Times New Roman" w:cs="Times New Roman"/>
+          <w:sz w:val="28"/>
+          <w:szCs w:val="28"/>
+          <w:lang w:val="en-US"/>
+        </w:rPr>
+        <w:tab/>
+      </w:r>
+      <w:r>
+        <w:rPr>
+          <w:rFonts w:ascii="Times New Roman" w:hAnsi="Times New Roman" w:cs="Times New Roman"/>
+          <w:sz w:val="28"/>
+          <w:szCs w:val="28"/>
+        </w:rPr>
+        <w:t>Функция не должна использовать функции консольного ввода-вывода.</w:t>
+      </w:r>
+    </w:p>
+    <w:p>
+      <w:pPr>
+        <w:spacing w:after="0" w:line="360" w:lineRule="auto"/>
+        <w:jc w:val="right"/>
+        <w:rPr>
+          <w:rFonts w:ascii="Times New Roman" w:hAnsi="Times New Roman" w:cs="Times New Roman"/>
+          <w:sz w:val="28"/>
+          <w:szCs w:val="28"/>
+        </w:rPr>
+      </w:pPr>
+      <w:r>
+        <w:rPr>
+          <w:rFonts w:ascii="Times New Roman" w:hAnsi="Times New Roman" w:cs="Times New Roman"/>
+          <w:sz w:val="28"/>
+          <w:szCs w:val="28"/>
+        </w:rPr>
+        <w:t>Листинг 5</w:t>
+      </w:r>
+      <w:r>
+        <w:rPr>
+          <w:rFonts w:ascii="Times New Roman" w:hAnsi="Times New Roman" w:cs="Times New Roman"/>
+          <w:sz w:val="28"/>
+          <w:szCs w:val="28"/>
+        </w:rPr>
+        <w:t>.1</w:t>
+      </w:r>
+      <w:r>
+        <w:rPr>
+          <w:rFonts w:ascii="Times New Roman" w:hAnsi="Times New Roman" w:cs="Times New Roman"/>
+          <w:sz w:val="28"/>
+          <w:szCs w:val="28"/>
+        </w:rPr>
+        <w:t xml:space="preserve"> – Исходный код файла </w:t>
+      </w:r>
+      <w:r>
+        <w:rPr>
+          <w:rFonts w:ascii="Times New Roman" w:hAnsi="Times New Roman" w:cs="Times New Roman"/>
+          <w:sz w:val="28"/>
+          <w:szCs w:val="28"/>
+          <w:lang w:val="en-US"/>
+        </w:rPr>
+        <w:t>task</w:t>
+      </w:r>
+      <w:r>
+        <w:rPr>
+          <w:rFonts w:ascii="Times New Roman" w:hAnsi="Times New Roman" w:cs="Times New Roman"/>
+          <w:sz w:val="28"/>
+          <w:szCs w:val="28"/>
+        </w:rPr>
+        <w:t>4</w:t>
+      </w:r>
+      <w:r>
+        <w:rPr>
+          <w:rFonts w:ascii="Times New Roman" w:hAnsi="Times New Roman" w:cs="Times New Roman"/>
+          <w:sz w:val="28"/>
+          <w:szCs w:val="28"/>
+        </w:rPr>
+        <w:t>_</w:t>
+      </w:r>
+      <w:r>
+        <w:rPr>
+          <w:rFonts w:ascii="Times New Roman" w:hAnsi="Times New Roman" w:cs="Times New Roman"/>
+          <w:sz w:val="28"/>
+          <w:szCs w:val="28"/>
+          <w:lang w:val="en-US"/>
+        </w:rPr>
+        <w:t>for</w:t>
+      </w:r>
+      <w:r>
+        <w:rPr>
+          <w:rFonts w:ascii="Times New Roman" w:hAnsi="Times New Roman" w:cs="Times New Roman"/>
+          <w:sz w:val="28"/>
+          <w:szCs w:val="28"/>
         </w:rPr>
         <w:t>.</w:t>
       </w:r>
-    </w:p>
-    <w:p>
-      <w:pPr>
-        <w:spacing w:after="0" w:line="360" w:lineRule="auto"/>
-        <w:jc w:val="both"/>
-        <w:rPr>
-          <w:rFonts w:ascii="Times New Roman" w:hAnsi="Times New Roman" w:cs="Times New Roman"/>
-          <w:sz w:val="28"/>
-          <w:szCs w:val="28"/>
-        </w:rPr>
-      </w:pPr>
-      <w:r>
-        <w:rPr>
-          <w:rFonts w:ascii="Times New Roman" w:hAnsi="Times New Roman" w:cs="Times New Roman"/>
-          <w:sz w:val="28"/>
-          <w:szCs w:val="28"/>
-          <w:lang w:val="en-US"/>
-        </w:rPr>
-        <w:tab/>
-      </w:r>
-      <w:r>
-        <w:rPr>
-          <w:rFonts w:ascii="Times New Roman" w:hAnsi="Times New Roman" w:cs="Times New Roman"/>
-          <w:sz w:val="28"/>
-          <w:szCs w:val="28"/>
-        </w:rPr>
-        <w:t>Функция не должна использовать функции консольного ввода-вывода.</w:t>
-      </w:r>
-    </w:p>
-    <w:p>
-      <w:pPr>
-        <w:spacing w:after="0" w:line="360" w:lineRule="auto"/>
-        <w:jc w:val="right"/>
-        <w:rPr>
-          <w:rFonts w:ascii="Times New Roman" w:hAnsi="Times New Roman" w:cs="Times New Roman"/>
-          <w:sz w:val="28"/>
-          <w:szCs w:val="28"/>
-        </w:rPr>
-      </w:pPr>
-      <w:r>
-        <w:rPr>
-          <w:rFonts w:ascii="Times New Roman" w:hAnsi="Times New Roman" w:cs="Times New Roman"/>
-          <w:sz w:val="28"/>
-          <w:szCs w:val="28"/>
-        </w:rPr>
-        <w:t xml:space="preserve">Листинг </w:t>
-      </w:r>
-      <w:r>
-        <w:rPr>
-          <w:rFonts w:ascii="Times New Roman" w:hAnsi="Times New Roman" w:cs="Times New Roman"/>
-          <w:sz w:val="28"/>
-          <w:szCs w:val="28"/>
-        </w:rPr>
-        <w:t>5</w:t>
-      </w:r>
-      <w:r>
-        <w:rPr>
-          <w:rFonts w:ascii="Times New Roman" w:hAnsi="Times New Roman" w:cs="Times New Roman"/>
-          <w:sz w:val="28"/>
-          <w:szCs w:val="28"/>
-        </w:rPr>
-        <w:t>.1</w:t>
-      </w:r>
-      <w:r>
-        <w:rPr>
-          <w:rFonts w:ascii="Times New Roman" w:hAnsi="Times New Roman" w:cs="Times New Roman"/>
-          <w:sz w:val="28"/>
-          <w:szCs w:val="28"/>
-        </w:rPr>
-        <w:t xml:space="preserve"> – Исходный код файла </w:t>
-      </w:r>
-      <w:r>
-        <w:rPr>
-          <w:rFonts w:ascii="Times New Roman" w:hAnsi="Times New Roman" w:cs="Times New Roman"/>
-          <w:sz w:val="28"/>
-          <w:szCs w:val="28"/>
-          <w:lang w:val="en-US"/>
-        </w:rPr>
-        <w:t>task</w:t>
-      </w:r>
-      <w:r>
-        <w:rPr>
-          <w:rFonts w:ascii="Times New Roman" w:hAnsi="Times New Roman" w:cs="Times New Roman"/>
-          <w:sz w:val="28"/>
-          <w:szCs w:val="28"/>
-        </w:rPr>
-        <w:t>4</w:t>
-      </w:r>
-      <w:r>
-        <w:rPr>
-          <w:rFonts w:ascii="Times New Roman" w:hAnsi="Times New Roman" w:cs="Times New Roman"/>
-          <w:sz w:val="28"/>
-          <w:szCs w:val="28"/>
-        </w:rPr>
-        <w:t>_</w:t>
-      </w:r>
-      <w:r>
-        <w:rPr>
-          <w:rFonts w:ascii="Times New Roman" w:hAnsi="Times New Roman" w:cs="Times New Roman"/>
-          <w:sz w:val="28"/>
-          <w:szCs w:val="28"/>
-          <w:lang w:val="en-US"/>
-        </w:rPr>
-        <w:t>for</w:t>
-      </w:r>
-      <w:r>
-        <w:rPr>
-          <w:rFonts w:ascii="Times New Roman" w:hAnsi="Times New Roman" w:cs="Times New Roman"/>
-          <w:sz w:val="28"/>
-          <w:szCs w:val="28"/>
-        </w:rPr>
-        <w:t>.</w:t>
-      </w:r>
       <w:r>
         <w:rPr>
           <w:rFonts w:ascii="Times New Roman" w:hAnsi="Times New Roman" w:cs="Times New Roman"/>
@@ -4341,6 +4422,7 @@
           <w:rFonts w:ascii="Times New Roman" w:hAnsi="Times New Roman" w:cs="Times New Roman"/>
           <w:b/>
           <w:bCs/>
+          <w:noProof/>
           <w:sz w:val="28"/>
           <w:szCs w:val="28"/>
         </w:rPr>
@@ -4407,15 +4489,7 @@
           <w:sz w:val="28"/>
           <w:szCs w:val="28"/>
         </w:rPr>
-        <w:t xml:space="preserve">Листинг </w:t>
-      </w:r>
-      <w:r>
-        <w:rPr>
-          <w:rFonts w:ascii="Times New Roman" w:hAnsi="Times New Roman" w:cs="Times New Roman"/>
-          <w:sz w:val="28"/>
-          <w:szCs w:val="28"/>
-        </w:rPr>
-        <w:t>5</w:t>
+        <w:t>Листинг 5</w:t>
       </w:r>
       <w:r>
         <w:rPr>
@@ -4520,6 +4594,7 @@
           <w:rFonts w:ascii="Times New Roman" w:hAnsi="Times New Roman" w:cs="Times New Roman"/>
           <w:b/>
           <w:bCs/>
+          <w:noProof/>
           <w:sz w:val="28"/>
           <w:szCs w:val="28"/>
         </w:rPr>
@@ -4629,15 +4704,7 @@
           <w:szCs w:val="28"/>
         </w:rPr>
         <w:lastRenderedPageBreak/>
-        <w:t xml:space="preserve">Листинг </w:t>
-      </w:r>
-      <w:r>
-        <w:rPr>
-          <w:rFonts w:ascii="Times New Roman" w:hAnsi="Times New Roman" w:cs="Times New Roman"/>
-          <w:sz w:val="28"/>
-          <w:szCs w:val="28"/>
-        </w:rPr>
-        <w:t>5</w:t>
+        <w:t>Листинг 5</w:t>
       </w:r>
       <w:r>
         <w:rPr>
@@ -4749,6 +4816,7 @@
           <w:rFonts w:ascii="Times New Roman" w:hAnsi="Times New Roman" w:cs="Times New Roman"/>
           <w:b/>
           <w:bCs/>
+          <w:noProof/>
           <w:sz w:val="28"/>
           <w:szCs w:val="28"/>
         </w:rPr>
@@ -4867,13 +4935,6 @@
           <w:szCs w:val="28"/>
         </w:rPr>
         <w:tab/>
-      </w:r>
-      <w:r>
-        <w:rPr>
-          <w:rFonts w:ascii="Times New Roman" w:hAnsi="Times New Roman" w:cs="Times New Roman"/>
-          <w:sz w:val="28"/>
-          <w:szCs w:val="28"/>
-        </w:rPr>
         <w:t xml:space="preserve">Написать функцию, которая возвращает номер первого отрицательного члена последовательности </w:t>
       </w:r>
       <w:r>
@@ -4948,6 +5009,7 @@
       <w:r>
         <w:rPr>
           <w:rFonts w:ascii="Times New Roman" w:hAnsi="Times New Roman" w:cs="Times New Roman"/>
+          <w:noProof/>
           <w:sz w:val="28"/>
           <w:szCs w:val="28"/>
         </w:rPr>
@@ -5133,6 +5195,8 @@
         </w:rPr>
         <w:t xml:space="preserve"> </w:t>
       </w:r>
+      <w:proofErr w:type="spellStart"/>
+      <w:proofErr w:type="gramStart"/>
       <w:r>
         <w:rPr>
           <w:rFonts w:ascii="Times New Roman" w:hAnsi="Times New Roman" w:cs="Times New Roman"/>
@@ -5144,6 +5208,7 @@
         </w:rPr>
         <w:t>findFirstNegativeElement</w:t>
       </w:r>
+      <w:proofErr w:type="spellEnd"/>
       <w:r>
         <w:rPr>
           <w:rFonts w:ascii="Times New Roman" w:hAnsi="Times New Roman" w:cs="Times New Roman"/>
@@ -5155,6 +5220,7 @@
         </w:rPr>
         <w:t>(</w:t>
       </w:r>
+      <w:proofErr w:type="gramEnd"/>
       <w:r>
         <w:rPr>
           <w:rFonts w:ascii="Times New Roman" w:hAnsi="Times New Roman" w:cs="Times New Roman"/>
@@ -5182,9 +5248,35 @@
           <w:rFonts w:ascii="Times New Roman" w:hAnsi="Times New Roman" w:cs="Times New Roman"/>
           <w:sz w:val="28"/>
           <w:szCs w:val="28"/>
+          <w:lang w:val="en-US"/>
         </w:rPr>
         <w:tab/>
-        <w:t>Функция не должна испольовать функции консольного ввода-вывода.</w:t>
+      </w:r>
+      <w:r>
+        <w:rPr>
+          <w:rFonts w:ascii="Times New Roman" w:hAnsi="Times New Roman" w:cs="Times New Roman"/>
+          <w:sz w:val="28"/>
+          <w:szCs w:val="28"/>
+        </w:rPr>
+        <w:t xml:space="preserve">Функция не должна </w:t>
+      </w:r>
+      <w:proofErr w:type="spellStart"/>
+      <w:r>
+        <w:rPr>
+          <w:rFonts w:ascii="Times New Roman" w:hAnsi="Times New Roman" w:cs="Times New Roman"/>
+          <w:sz w:val="28"/>
+          <w:szCs w:val="28"/>
+        </w:rPr>
+        <w:t>испольовать</w:t>
+      </w:r>
+      <w:proofErr w:type="spellEnd"/>
+      <w:r>
+        <w:rPr>
+          <w:rFonts w:ascii="Times New Roman" w:hAnsi="Times New Roman" w:cs="Times New Roman"/>
+          <w:sz w:val="28"/>
+          <w:szCs w:val="28"/>
+        </w:rPr>
+        <w:t xml:space="preserve"> функции консольного ввода-вывода.</w:t>
       </w:r>
     </w:p>
     <w:p>
@@ -5203,15 +5295,7 @@
           <w:sz w:val="28"/>
           <w:szCs w:val="28"/>
         </w:rPr>
-        <w:t xml:space="preserve">Листинг </w:t>
-      </w:r>
-      <w:r>
-        <w:rPr>
-          <w:rFonts w:ascii="Times New Roman" w:hAnsi="Times New Roman" w:cs="Times New Roman"/>
-          <w:sz w:val="28"/>
-          <w:szCs w:val="28"/>
-        </w:rPr>
-        <w:t>6</w:t>
+        <w:t>Листинг 6</w:t>
       </w:r>
       <w:r>
         <w:rPr>
@@ -5298,6 +5382,7 @@
           <w:rFonts w:ascii="Times New Roman" w:hAnsi="Times New Roman" w:cs="Times New Roman"/>
           <w:b/>
           <w:bCs/>
+          <w:noProof/>
           <w:sz w:val="28"/>
           <w:szCs w:val="28"/>
         </w:rPr>
@@ -5364,15 +5449,7 @@
           <w:sz w:val="28"/>
           <w:szCs w:val="28"/>
         </w:rPr>
-        <w:t xml:space="preserve">Листинг </w:t>
-      </w:r>
-      <w:r>
-        <w:rPr>
-          <w:rFonts w:ascii="Times New Roman" w:hAnsi="Times New Roman" w:cs="Times New Roman"/>
-          <w:sz w:val="28"/>
-          <w:szCs w:val="28"/>
-        </w:rPr>
-        <w:t>6</w:t>
+        <w:t>Листинг 6</w:t>
       </w:r>
       <w:r>
         <w:rPr>
@@ -5477,6 +5554,7 @@
           <w:rFonts w:ascii="Times New Roman" w:hAnsi="Times New Roman" w:cs="Times New Roman"/>
           <w:b/>
           <w:bCs/>
+          <w:noProof/>
           <w:sz w:val="28"/>
           <w:szCs w:val="28"/>
         </w:rPr>
@@ -5534,15 +5612,7 @@
           <w:szCs w:val="28"/>
         </w:rPr>
         <w:lastRenderedPageBreak/>
-        <w:t xml:space="preserve">Листинг </w:t>
-      </w:r>
-      <w:r>
-        <w:rPr>
-          <w:rFonts w:ascii="Times New Roman" w:hAnsi="Times New Roman" w:cs="Times New Roman"/>
-          <w:sz w:val="28"/>
-          <w:szCs w:val="28"/>
-        </w:rPr>
-        <w:t>6</w:t>
+        <w:t>Листинг 6</w:t>
       </w:r>
       <w:r>
         <w:rPr>
@@ -5654,6 +5724,7 @@
           <w:rFonts w:ascii="Times New Roman" w:hAnsi="Times New Roman" w:cs="Times New Roman"/>
           <w:b/>
           <w:bCs/>
+          <w:noProof/>
           <w:sz w:val="28"/>
           <w:szCs w:val="28"/>
         </w:rPr>
@@ -5772,15 +5843,9 @@
           <w:szCs w:val="28"/>
         </w:rPr>
         <w:tab/>
-      </w:r>
-      <w:r>
-        <w:rPr>
-          <w:rFonts w:ascii="Times New Roman" w:hAnsi="Times New Roman" w:cs="Times New Roman"/>
-          <w:sz w:val="28"/>
-          <w:szCs w:val="28"/>
-        </w:rPr>
         <w:t xml:space="preserve">Разработать функцию </w:t>
       </w:r>
+      <w:proofErr w:type="gramStart"/>
       <w:r>
         <w:rPr>
           <w:rFonts w:ascii="Times New Roman" w:hAnsi="Times New Roman" w:cs="Times New Roman"/>
@@ -5800,7 +5865,18 @@
           <w:sz w:val="28"/>
           <w:szCs w:val="28"/>
         </w:rPr>
-        <w:t>()</w:t>
+        <w:t>(</w:t>
+      </w:r>
+      <w:proofErr w:type="gramEnd"/>
+      <w:r>
+        <w:rPr>
+          <w:rFonts w:ascii="Times New Roman" w:hAnsi="Times New Roman" w:cs="Times New Roman"/>
+          <w:b/>
+          <w:bCs/>
+          <w:sz w:val="28"/>
+          <w:szCs w:val="28"/>
+        </w:rPr>
+        <w:t>)</w:t>
       </w:r>
       <w:r>
         <w:rPr>
@@ -6182,6 +6258,165 @@
         <w:jc w:val="both"/>
         <w:rPr>
           <w:rFonts w:ascii="Times New Roman" w:hAnsi="Times New Roman" w:cs="Times New Roman"/>
+          <w:sz w:val="28"/>
+          <w:szCs w:val="28"/>
+        </w:rPr>
+      </w:pPr>
+    </w:p>
+    <w:p>
+      <w:pPr>
+        <w:spacing w:after="0" w:line="360" w:lineRule="auto"/>
+        <w:jc w:val="both"/>
+        <w:rPr>
+          <w:rFonts w:ascii="Times New Roman" w:hAnsi="Times New Roman" w:cs="Times New Roman"/>
+          <w:sz w:val="28"/>
+          <w:szCs w:val="28"/>
+        </w:rPr>
+      </w:pPr>
+    </w:p>
+    <w:p>
+      <w:pPr>
+        <w:spacing w:after="0" w:line="360" w:lineRule="auto"/>
+        <w:jc w:val="both"/>
+        <w:rPr>
+          <w:rFonts w:ascii="Times New Roman" w:hAnsi="Times New Roman" w:cs="Times New Roman"/>
+          <w:sz w:val="28"/>
+          <w:szCs w:val="28"/>
+        </w:rPr>
+      </w:pPr>
+    </w:p>
+    <w:p>
+      <w:pPr>
+        <w:spacing w:after="0" w:line="360" w:lineRule="auto"/>
+        <w:jc w:val="right"/>
+        <w:rPr>
+          <w:rFonts w:ascii="Times New Roman" w:hAnsi="Times New Roman" w:cs="Times New Roman"/>
+          <w:sz w:val="28"/>
+          <w:szCs w:val="28"/>
+        </w:rPr>
+      </w:pPr>
+      <w:r>
+        <w:rPr>
+          <w:rFonts w:ascii="Times New Roman" w:hAnsi="Times New Roman" w:cs="Times New Roman"/>
+          <w:sz w:val="28"/>
+          <w:szCs w:val="28"/>
+        </w:rPr>
+        <w:lastRenderedPageBreak/>
+        <w:t xml:space="preserve">Листинг </w:t>
+      </w:r>
+      <w:r>
+        <w:rPr>
+          <w:rFonts w:ascii="Times New Roman" w:hAnsi="Times New Roman" w:cs="Times New Roman"/>
+          <w:sz w:val="28"/>
+          <w:szCs w:val="28"/>
+        </w:rPr>
+        <w:t>7</w:t>
+      </w:r>
+      <w:r>
+        <w:rPr>
+          <w:rFonts w:ascii="Times New Roman" w:hAnsi="Times New Roman" w:cs="Times New Roman"/>
+          <w:sz w:val="28"/>
+          <w:szCs w:val="28"/>
+        </w:rPr>
+        <w:t xml:space="preserve"> – Исходный код файла </w:t>
+      </w:r>
+      <w:r>
+        <w:rPr>
+          <w:rFonts w:ascii="Times New Roman" w:hAnsi="Times New Roman" w:cs="Times New Roman"/>
+          <w:sz w:val="28"/>
+          <w:szCs w:val="28"/>
+          <w:lang w:val="en-US"/>
+        </w:rPr>
+        <w:t>main</w:t>
+      </w:r>
+      <w:r>
+        <w:rPr>
+          <w:rFonts w:ascii="Times New Roman" w:hAnsi="Times New Roman" w:cs="Times New Roman"/>
+          <w:sz w:val="28"/>
+          <w:szCs w:val="28"/>
+        </w:rPr>
+        <w:t>.</w:t>
+      </w:r>
+      <w:r>
+        <w:rPr>
+          <w:rFonts w:ascii="Times New Roman" w:hAnsi="Times New Roman" w:cs="Times New Roman"/>
+          <w:sz w:val="28"/>
+          <w:szCs w:val="28"/>
+          <w:lang w:val="en-US"/>
+        </w:rPr>
+        <w:t>c</w:t>
+      </w:r>
+    </w:p>
+    <w:p>
+      <w:pPr>
+        <w:spacing w:after="0" w:line="360" w:lineRule="auto"/>
+        <w:jc w:val="both"/>
+        <w:rPr>
+          <w:rFonts w:ascii="Consolas" w:hAnsi="Consolas" w:cs="Times New Roman"/>
+          <w:sz w:val="20"/>
+          <w:szCs w:val="20"/>
+        </w:rPr>
+      </w:pPr>
+      <w:r>
+        <w:rPr>
+          <w:rFonts w:ascii="Consolas" w:hAnsi="Consolas" w:cs="Times New Roman"/>
+          <w:sz w:val="20"/>
+          <w:szCs w:val="20"/>
+        </w:rPr>
+        <w:drawing>
+          <wp:inline distT="0" distB="0" distL="0" distR="0" wp14:anchorId="5EE100B5" wp14:editId="1BF3C57D">
+            <wp:extent cx="6645910" cy="7524750"/>
+            <wp:effectExtent l="0" t="0" r="2540" b="0"/>
+            <wp:docPr id="3" name="Рисунок 3"/>
+            <wp:cNvGraphicFramePr>
+              <a:graphicFrameLocks xmlns:a="http://schemas.openxmlformats.org/drawingml/2006/main" noChangeAspect="1"/>
+            </wp:cNvGraphicFramePr>
+            <a:graphic xmlns:a="http://schemas.openxmlformats.org/drawingml/2006/main">
+              <a:graphicData uri="http://schemas.openxmlformats.org/drawingml/2006/picture">
+                <pic:pic xmlns:pic="http://schemas.openxmlformats.org/drawingml/2006/picture">
+                  <pic:nvPicPr>
+                    <pic:cNvPr id="1" name=""/>
+                    <pic:cNvPicPr/>
+                  </pic:nvPicPr>
+                  <pic:blipFill>
+                    <a:blip r:embed="rId26"/>
+                    <a:stretch>
+                      <a:fillRect/>
+                    </a:stretch>
+                  </pic:blipFill>
+                  <pic:spPr>
+                    <a:xfrm>
+                      <a:off x="0" y="0"/>
+                      <a:ext cx="6645910" cy="7524750"/>
+                    </a:xfrm>
+                    <a:prstGeom prst="rect">
+                      <a:avLst/>
+                    </a:prstGeom>
+                  </pic:spPr>
+                </pic:pic>
+              </a:graphicData>
+            </a:graphic>
+          </wp:inline>
+        </w:drawing>
+      </w:r>
+    </w:p>
+    <w:p>
+      <w:pPr>
+        <w:spacing w:after="0" w:line="360" w:lineRule="auto"/>
+        <w:jc w:val="both"/>
+        <w:rPr>
+          <w:rFonts w:ascii="Times New Roman" w:hAnsi="Times New Roman" w:cs="Times New Roman"/>
+          <w:sz w:val="28"/>
+          <w:szCs w:val="28"/>
+        </w:rPr>
+      </w:pPr>
+    </w:p>
+    <w:p>
+      <w:pPr>
+        <w:spacing w:after="0" w:line="360" w:lineRule="auto"/>
+        <w:jc w:val="both"/>
+        <w:rPr>
+          <w:rFonts w:ascii="Times New Roman" w:hAnsi="Times New Roman" w:cs="Times New Roman"/>
           <w:b/>
           <w:bCs/>
           <w:sz w:val="28"/>
@@ -6206,6 +6441,7 @@
         </w:rPr>
         <w:t xml:space="preserve">Ссылка на </w:t>
       </w:r>
+      <w:proofErr w:type="spellStart"/>
       <w:r>
         <w:rPr>
           <w:rFonts w:ascii="Times New Roman" w:hAnsi="Times New Roman" w:cs="Times New Roman"/>
@@ -6215,6 +6451,7 @@
         </w:rPr>
         <w:t>Github</w:t>
       </w:r>
+      <w:proofErr w:type="spellEnd"/>
       <w:r>
         <w:rPr>
           <w:rFonts w:ascii="Times New Roman" w:hAnsi="Times New Roman" w:cs="Times New Roman"/>
@@ -6223,7 +6460,7 @@
         </w:rPr>
         <w:t xml:space="preserve"> репозиторий: </w:t>
       </w:r>
-      <w:hyperlink r:id="rId26" w:history="1">
+      <w:hyperlink r:id="rId27" w:history="1">
         <w:r>
           <w:rPr>
             <w:rStyle w:val="a4"/>
@@ -7524,7 +7761,7 @@
   <w:style w:type="paragraph" w:default="1" w:styleId="a">
     <w:name w:val="Normal"/>
     <w:qFormat/>
-    <w:rsid w:val="007203D5"/>
+    <w:rsid w:val="00CF5B4E"/>
   </w:style>
   <w:style w:type="character" w:default="1" w:styleId="a0">
     <w:name w:val="Default Paragraph Font"/>
